--- a/shenminjun/逻辑架构.docx
+++ b/shenminjun/逻辑架构.docx
@@ -5,9 +5,6 @@
     <w:p>
       <w:pPr>
         <w:pStyle w:val="1"/>
-        <w:rPr>
-          <w:rFonts w:hint="eastAsia"/>
-        </w:rPr>
       </w:pPr>
       <w:r>
         <w:rPr>
@@ -25,7 +22,6 @@
     <w:p>
       <w:pPr>
         <w:rPr>
-          <w:rFonts w:hint="eastAsia"/>
           <w:strike/>
         </w:rPr>
       </w:pPr>
@@ -47,7 +43,6 @@
     <w:p>
       <w:pPr>
         <w:rPr>
-          <w:rFonts w:hint="eastAsia"/>
           <w:strike/>
         </w:rPr>
       </w:pPr>
@@ -67,111 +62,73 @@
       </w:r>
     </w:p>
     <w:p>
+      <w:r>
+        <w:rPr>
+          <w:rFonts w:hint="eastAsia"/>
+        </w:rPr>
+        <w:t xml:space="preserve">1.3 </w:t>
+      </w:r>
+      <w:r>
+        <w:rPr>
+          <w:rFonts w:hint="eastAsia"/>
+        </w:rPr>
+        <w:t>编辑账户</w:t>
+      </w:r>
+    </w:p>
+    <w:p>
+      <w:r>
+        <w:rPr>
+          <w:rFonts w:hint="eastAsia"/>
+        </w:rPr>
+        <w:t>只允许密码修改。</w:t>
+      </w:r>
+    </w:p>
+    <w:p/>
+    <w:p>
+      <w:r>
+        <w:rPr>
+          <w:rFonts w:hint="eastAsia"/>
+        </w:rPr>
+        <w:t xml:space="preserve">1.4 </w:t>
+      </w:r>
+      <w:r>
+        <w:rPr>
+          <w:rFonts w:hint="eastAsia"/>
+        </w:rPr>
+        <w:t>查询账户</w:t>
+      </w:r>
+    </w:p>
+    <w:p>
+      <w:r>
+        <w:rPr>
+          <w:rFonts w:hint="eastAsia"/>
+        </w:rPr>
+        <w:t>只做姓名模糊查询。</w:t>
+      </w:r>
+    </w:p>
+    <w:p/>
+    <w:p>
       <w:pPr>
         <w:rPr>
-          <w:rFonts w:hint="eastAsia"/>
+          <w:strike/>
         </w:rPr>
       </w:pPr>
       <w:r>
         <w:rPr>
           <w:rFonts w:hint="eastAsia"/>
-        </w:rPr>
-        <w:t xml:space="preserve">1.3 </w:t>
-      </w:r>
-      <w:r>
-        <w:rPr>
-          <w:rFonts w:hint="eastAsia"/>
-        </w:rPr>
-        <w:t>编辑账户</w:t>
-      </w:r>
-    </w:p>
-    <w:p>
-      <w:pPr>
-        <w:rPr>
-          <w:rFonts w:hint="eastAsia"/>
-        </w:rPr>
-      </w:pPr>
-      <w:r>
-        <w:rPr>
-          <w:rFonts w:hint="eastAsia"/>
-        </w:rPr>
-        <w:t>只允许密码修改。</w:t>
-      </w:r>
-    </w:p>
-    <w:p>
-      <w:pPr>
-        <w:rPr>
-          <w:rFonts w:hint="eastAsia"/>
-        </w:rPr>
-      </w:pPr>
-    </w:p>
-    <w:p>
-      <w:pPr>
-        <w:rPr>
-          <w:rFonts w:hint="eastAsia"/>
-        </w:rPr>
-      </w:pPr>
-      <w:r>
-        <w:rPr>
-          <w:rFonts w:hint="eastAsia"/>
-        </w:rPr>
-        <w:t xml:space="preserve">1.4 </w:t>
-      </w:r>
-      <w:r>
-        <w:rPr>
-          <w:rFonts w:hint="eastAsia"/>
-        </w:rPr>
-        <w:t>查询账户</w:t>
-      </w:r>
-    </w:p>
-    <w:p>
-      <w:pPr>
-        <w:rPr>
-          <w:rFonts w:hint="eastAsia"/>
-        </w:rPr>
-      </w:pPr>
-      <w:r>
-        <w:rPr>
-          <w:rFonts w:hint="eastAsia"/>
-        </w:rPr>
-        <w:t>只做姓名模糊查询。</w:t>
-      </w:r>
-    </w:p>
-    <w:p>
-      <w:pPr>
-        <w:rPr>
-          <w:rFonts w:hint="eastAsia"/>
-        </w:rPr>
-      </w:pPr>
-    </w:p>
-    <w:p>
-      <w:pPr>
-        <w:rPr>
-          <w:rFonts w:hint="eastAsia"/>
           <w:strike/>
         </w:rPr>
-      </w:pPr>
+        <w:t xml:space="preserve">1.5 </w:t>
+      </w:r>
       <w:r>
         <w:rPr>
           <w:rFonts w:hint="eastAsia"/>
           <w:strike/>
         </w:rPr>
-        <w:t xml:space="preserve">1.5 </w:t>
-      </w:r>
-      <w:r>
-        <w:rPr>
-          <w:rFonts w:hint="eastAsia"/>
-          <w:strike/>
-        </w:rPr>
         <w:t>注册账户</w:t>
       </w:r>
     </w:p>
     <w:p>
-      <w:pPr>
-        <w:rPr>
-          <w:rFonts w:hint="eastAsia"/>
-        </w:rPr>
-      </w:pPr>
       <w:r>
         <w:rPr>
           <w:rFonts w:hint="eastAsia"/>
@@ -186,11 +143,6 @@
       </w:r>
     </w:p>
     <w:p>
-      <w:pPr>
-        <w:rPr>
-          <w:rFonts w:hint="eastAsia"/>
-        </w:rPr>
-      </w:pPr>
       <w:r>
         <w:rPr>
           <w:rFonts w:hint="eastAsia"/>
@@ -211,11 +163,6 @@
       </w:r>
     </w:p>
     <w:p>
-      <w:pPr>
-        <w:rPr>
-          <w:rFonts w:hint="eastAsia"/>
-        </w:rPr>
-      </w:pPr>
       <w:r>
         <w:rPr>
           <w:rFonts w:hint="eastAsia"/>
@@ -248,7 +195,6 @@
           <w:p>
             <w:pPr>
               <w:rPr>
-                <w:rFonts w:hint="eastAsia"/>
                 <w:b/>
               </w:rPr>
             </w:pPr>
@@ -268,7 +214,6 @@
           <w:p>
             <w:pPr>
               <w:rPr>
-                <w:rFonts w:hint="eastAsia"/>
                 <w:b/>
               </w:rPr>
             </w:pPr>
@@ -288,7 +233,6 @@
           <w:p>
             <w:pPr>
               <w:rPr>
-                <w:rFonts w:hint="eastAsia"/>
                 <w:b/>
               </w:rPr>
             </w:pPr>
@@ -308,11 +252,6 @@
             <w:tcW w:w="1666" w:type="pct"/>
           </w:tcPr>
           <w:p>
-            <w:pPr>
-              <w:rPr>
-                <w:rFonts w:hint="eastAsia"/>
-              </w:rPr>
-            </w:pPr>
             <w:r>
               <w:t>a</w:t>
             </w:r>
@@ -329,11 +268,6 @@
             <w:tcW w:w="1667" w:type="pct"/>
           </w:tcPr>
           <w:p>
-            <w:pPr>
-              <w:rPr>
-                <w:rFonts w:hint="eastAsia"/>
-              </w:rPr>
-            </w:pPr>
             <w:r>
               <w:t>P</w:t>
             </w:r>
@@ -350,11 +284,6 @@
             <w:tcW w:w="1667" w:type="pct"/>
           </w:tcPr>
           <w:p>
-            <w:pPr>
-              <w:rPr>
-                <w:rFonts w:hint="eastAsia"/>
-              </w:rPr>
-            </w:pPr>
             <w:r>
               <w:rPr>
                 <w:rFonts w:hint="eastAsia"/>
@@ -370,11 +299,6 @@
             <w:tcW w:w="1666" w:type="pct"/>
           </w:tcPr>
           <w:p>
-            <w:pPr>
-              <w:rPr>
-                <w:rFonts w:hint="eastAsia"/>
-              </w:rPr>
-            </w:pPr>
             <w:r>
               <w:t>t</w:t>
             </w:r>
@@ -391,11 +315,6 @@
             <w:tcW w:w="1667" w:type="pct"/>
           </w:tcPr>
           <w:p>
-            <w:pPr>
-              <w:rPr>
-                <w:rFonts w:hint="eastAsia"/>
-              </w:rPr>
-            </w:pPr>
             <w:r>
               <w:t>P</w:t>
             </w:r>
@@ -412,11 +331,6 @@
             <w:tcW w:w="1667" w:type="pct"/>
           </w:tcPr>
           <w:p>
-            <w:pPr>
-              <w:rPr>
-                <w:rFonts w:hint="eastAsia"/>
-              </w:rPr>
-            </w:pPr>
             <w:r>
               <w:rPr>
                 <w:rFonts w:hint="eastAsia"/>
@@ -432,11 +346,6 @@
             <w:tcW w:w="1666" w:type="pct"/>
           </w:tcPr>
           <w:p>
-            <w:pPr>
-              <w:rPr>
-                <w:rFonts w:hint="eastAsia"/>
-              </w:rPr>
-            </w:pPr>
             <w:r>
               <w:rPr>
                 <w:rFonts w:hint="eastAsia"/>
@@ -450,11 +359,6 @@
             <w:tcW w:w="1667" w:type="pct"/>
           </w:tcPr>
           <w:p>
-            <w:pPr>
-              <w:rPr>
-                <w:rFonts w:hint="eastAsia"/>
-              </w:rPr>
-            </w:pPr>
             <w:r>
               <w:t>P</w:t>
             </w:r>
@@ -471,11 +375,6 @@
             <w:tcW w:w="1667" w:type="pct"/>
           </w:tcPr>
           <w:p>
-            <w:pPr>
-              <w:rPr>
-                <w:rFonts w:hint="eastAsia"/>
-              </w:rPr>
-            </w:pPr>
             <w:r>
               <w:rPr>
                 <w:rFonts w:hint="eastAsia"/>
@@ -503,11 +402,6 @@
             <w:tcW w:w="1666" w:type="pct"/>
           </w:tcPr>
           <w:p>
-            <w:pPr>
-              <w:rPr>
-                <w:rFonts w:hint="eastAsia"/>
-              </w:rPr>
-            </w:pPr>
             <w:r>
               <w:rPr>
                 <w:rFonts w:hint="eastAsia"/>
@@ -521,11 +415,6 @@
             <w:tcW w:w="1667" w:type="pct"/>
           </w:tcPr>
           <w:p>
-            <w:pPr>
-              <w:rPr>
-                <w:rFonts w:hint="eastAsia"/>
-              </w:rPr>
-            </w:pPr>
             <w:r>
               <w:t>P</w:t>
             </w:r>
@@ -542,11 +431,6 @@
             <w:tcW w:w="1667" w:type="pct"/>
           </w:tcPr>
           <w:p>
-            <w:pPr>
-              <w:rPr>
-                <w:rFonts w:hint="eastAsia"/>
-              </w:rPr>
-            </w:pPr>
             <w:r>
               <w:rPr>
                 <w:rFonts w:hint="eastAsia"/>
@@ -575,26 +459,11 @@
         </w:tc>
       </w:tr>
     </w:tbl>
-    <w:p>
-      <w:pPr>
-        <w:rPr>
-          <w:rFonts w:hint="eastAsia"/>
-        </w:rPr>
-      </w:pPr>
-    </w:p>
-    <w:p>
-      <w:pPr>
-        <w:rPr>
-          <w:rFonts w:hint="eastAsia"/>
-        </w:rPr>
-      </w:pPr>
-    </w:p>
+    <w:p/>
+    <w:p/>
     <w:p>
       <w:pPr>
         <w:pStyle w:val="1"/>
-        <w:rPr>
-          <w:rFonts w:hint="eastAsia"/>
-        </w:rPr>
       </w:pPr>
       <w:r>
         <w:rPr>
@@ -610,11 +479,6 @@
       </w:r>
     </w:p>
     <w:p>
-      <w:pPr>
-        <w:rPr>
-          <w:rFonts w:hint="eastAsia"/>
-        </w:rPr>
-      </w:pPr>
       <w:r>
         <w:rPr>
           <w:rFonts w:hint="eastAsia"/>
@@ -644,11 +508,6 @@
             <w:tcW w:w="2500" w:type="pct"/>
           </w:tcPr>
           <w:p>
-            <w:pPr>
-              <w:rPr>
-                <w:rFonts w:hint="eastAsia"/>
-              </w:rPr>
-            </w:pPr>
             <w:r>
               <w:rPr>
                 <w:rFonts w:hint="eastAsia"/>
@@ -662,11 +521,6 @@
             <w:tcW w:w="2500" w:type="pct"/>
           </w:tcPr>
           <w:p>
-            <w:pPr>
-              <w:rPr>
-                <w:rFonts w:hint="eastAsia"/>
-              </w:rPr>
-            </w:pPr>
             <w:r>
               <w:rPr>
                 <w:rFonts w:hint="eastAsia"/>
@@ -681,41 +535,18 @@
           <w:tcPr>
             <w:tcW w:w="2500" w:type="pct"/>
           </w:tcPr>
-          <w:p>
-            <w:pPr>
-              <w:rPr>
-                <w:rFonts w:hint="eastAsia"/>
-              </w:rPr>
-            </w:pPr>
-          </w:p>
+          <w:p/>
         </w:tc>
         <w:tc>
           <w:tcPr>
             <w:tcW w:w="2500" w:type="pct"/>
           </w:tcPr>
-          <w:p>
-            <w:pPr>
-              <w:rPr>
-                <w:rFonts w:hint="eastAsia"/>
-              </w:rPr>
-            </w:pPr>
-          </w:p>
+          <w:p/>
         </w:tc>
       </w:tr>
     </w:tbl>
-    <w:p>
-      <w:pPr>
-        <w:rPr>
-          <w:rFonts w:hint="eastAsia"/>
-        </w:rPr>
-      </w:pPr>
-    </w:p>
-    <w:p>
-      <w:pPr>
-        <w:rPr>
-          <w:rFonts w:hint="eastAsia"/>
-        </w:rPr>
-      </w:pPr>
+    <w:p/>
+    <w:p>
       <w:r>
         <w:rPr>
           <w:rFonts w:hint="eastAsia"/>
@@ -745,11 +576,6 @@
             <w:tcW w:w="2500" w:type="pct"/>
           </w:tcPr>
           <w:p>
-            <w:pPr>
-              <w:rPr>
-                <w:rFonts w:hint="eastAsia"/>
-              </w:rPr>
-            </w:pPr>
             <w:r>
               <w:rPr>
                 <w:rFonts w:hint="eastAsia"/>
@@ -763,11 +589,6 @@
             <w:tcW w:w="2500" w:type="pct"/>
           </w:tcPr>
           <w:p>
-            <w:pPr>
-              <w:rPr>
-                <w:rFonts w:hint="eastAsia"/>
-              </w:rPr>
-            </w:pPr>
             <w:r>
               <w:rPr>
                 <w:rFonts w:hint="eastAsia"/>
@@ -783,11 +604,6 @@
             <w:tcW w:w="2500" w:type="pct"/>
           </w:tcPr>
           <w:p>
-            <w:pPr>
-              <w:rPr>
-                <w:rFonts w:hint="eastAsia"/>
-              </w:rPr>
-            </w:pPr>
             <w:r>
               <w:t>W</w:t>
             </w:r>
@@ -803,13 +619,7 @@
           <w:tcPr>
             <w:tcW w:w="2500" w:type="pct"/>
           </w:tcPr>
-          <w:p>
-            <w:pPr>
-              <w:rPr>
-                <w:rFonts w:hint="eastAsia"/>
-              </w:rPr>
-            </w:pPr>
-          </w:p>
+          <w:p/>
         </w:tc>
       </w:tr>
       <w:tr>
@@ -818,11 +628,6 @@
             <w:tcW w:w="2500" w:type="pct"/>
           </w:tcPr>
           <w:p>
-            <w:pPr>
-              <w:rPr>
-                <w:rFonts w:hint="eastAsia"/>
-              </w:rPr>
-            </w:pPr>
             <w:r>
               <w:t>E</w:t>
             </w:r>
@@ -838,13 +643,7 @@
           <w:tcPr>
             <w:tcW w:w="2500" w:type="pct"/>
           </w:tcPr>
-          <w:p>
-            <w:pPr>
-              <w:rPr>
-                <w:rFonts w:hint="eastAsia"/>
-              </w:rPr>
-            </w:pPr>
-          </w:p>
+          <w:p/>
         </w:tc>
       </w:tr>
       <w:tr>
@@ -853,11 +652,6 @@
             <w:tcW w:w="2500" w:type="pct"/>
           </w:tcPr>
           <w:p>
-            <w:pPr>
-              <w:rPr>
-                <w:rFonts w:hint="eastAsia"/>
-              </w:rPr>
-            </w:pPr>
             <w:r>
               <w:t>广联达</w:t>
             </w:r>
@@ -867,22 +661,29 @@
           <w:tcPr>
             <w:tcW w:w="2500" w:type="pct"/>
           </w:tcPr>
-          <w:p>
-            <w:pPr>
-              <w:rPr>
-                <w:rFonts w:hint="eastAsia"/>
-              </w:rPr>
-            </w:pPr>
-          </w:p>
+          <w:p/>
         </w:tc>
       </w:tr>
     </w:tbl>
+    <w:p/>
     <w:p>
       <w:pPr>
         <w:rPr>
           <w:rFonts w:hint="eastAsia"/>
         </w:rPr>
       </w:pPr>
+      <w:r>
+        <w:rPr>
+          <w:rFonts w:hint="eastAsia"/>
+        </w:rPr>
+        <w:t xml:space="preserve">2.3 </w:t>
+      </w:r>
+      <w:r>
+        <w:rPr>
+          <w:rFonts w:hint="eastAsia"/>
+        </w:rPr>
+        <w:t>文件上传流程</w:t>
+      </w:r>
     </w:p>
     <w:p>
       <w:pPr>
@@ -890,13 +691,129 @@
           <w:rFonts w:hint="eastAsia"/>
         </w:rPr>
       </w:pPr>
-    </w:p>
-    <w:p>
-      <w:pPr>
-        <w:rPr>
-          <w:rFonts w:hint="eastAsia"/>
-        </w:rPr>
-      </w:pPr>
+      <w:r>
+        <w:rPr>
+          <w:rFonts w:hint="eastAsia"/>
+        </w:rPr>
+        <w:t>选择文件</w:t>
+      </w:r>
+      <w:r>
+        <w:rPr>
+          <w:rFonts w:hint="eastAsia"/>
+        </w:rPr>
+        <w:t xml:space="preserve"> =&gt; </w:t>
+      </w:r>
+      <w:r>
+        <w:rPr>
+          <w:rFonts w:hint="eastAsia"/>
+        </w:rPr>
+        <w:t>判断文件格式是否为</w:t>
+      </w:r>
+      <w:r>
+        <w:rPr>
+          <w:rFonts w:hint="eastAsia"/>
+        </w:rPr>
+        <w:t>XLSX</w:t>
+      </w:r>
+      <w:r>
+        <w:rPr>
+          <w:rFonts w:hint="eastAsia"/>
+        </w:rPr>
+        <w:t>或</w:t>
+      </w:r>
+      <w:r>
+        <w:rPr>
+          <w:rFonts w:hint="eastAsia"/>
+        </w:rPr>
+        <w:t>DOCX =&gt;</w:t>
+      </w:r>
+      <w:r>
+        <w:rPr>
+          <w:rFonts w:hint="eastAsia"/>
+        </w:rPr>
+        <w:t>判断项目基本信息是否填写</w:t>
+      </w:r>
+      <w:r>
+        <w:rPr>
+          <w:rFonts w:hint="eastAsia"/>
+        </w:rPr>
+        <w:t xml:space="preserve"> =&gt;</w:t>
+      </w:r>
+      <w:r>
+        <w:rPr>
+          <w:rFonts w:hint="eastAsia"/>
+        </w:rPr>
+        <w:t>显示上传按钮</w:t>
+      </w:r>
+      <w:r>
+        <w:rPr>
+          <w:rFonts w:hint="eastAsia"/>
+        </w:rPr>
+        <w:t xml:space="preserve"> =&gt; </w:t>
+      </w:r>
+      <w:r>
+        <w:rPr>
+          <w:rFonts w:hint="eastAsia"/>
+        </w:rPr>
+        <w:t>上传</w:t>
+      </w:r>
+      <w:r>
+        <w:rPr>
+          <w:rFonts w:hint="eastAsia"/>
+        </w:rPr>
+        <w:t xml:space="preserve"> =&gt;</w:t>
+      </w:r>
+      <w:r>
+        <w:rPr>
+          <w:rFonts w:hint="eastAsia"/>
+        </w:rPr>
+        <w:t>后台读取数据</w:t>
+      </w:r>
+      <w:r>
+        <w:rPr>
+          <w:rFonts w:hint="eastAsia"/>
+        </w:rPr>
+        <w:t xml:space="preserve"> =&gt; </w:t>
+      </w:r>
+      <w:r>
+        <w:rPr>
+          <w:rFonts w:hint="eastAsia"/>
+        </w:rPr>
+        <w:t>保存至数据库并删除原文件</w:t>
+      </w:r>
+      <w:r>
+        <w:rPr>
+          <w:rFonts w:hint="eastAsia"/>
+        </w:rPr>
+        <w:t xml:space="preserve"> =&gt;</w:t>
+      </w:r>
+      <w:r>
+        <w:rPr>
+          <w:rFonts w:hint="eastAsia"/>
+        </w:rPr>
+        <w:t>返回结果</w:t>
+      </w:r>
+      <w:r>
+        <w:rPr>
+          <w:rFonts w:hint="eastAsia"/>
+        </w:rPr>
+        <w:t xml:space="preserve"> =&gt;</w:t>
+      </w:r>
+      <w:r>
+        <w:rPr>
+          <w:rFonts w:hint="eastAsia"/>
+        </w:rPr>
+        <w:t>前端表格重载</w:t>
+      </w:r>
+      <w:r>
+        <w:rPr>
+          <w:rFonts w:hint="eastAsia"/>
+        </w:rPr>
+        <w:t>.</w:t>
+      </w:r>
+    </w:p>
+    <w:p/>
+    <w:p>
       <w:r>
         <w:rPr>
           <w:rFonts w:hint="eastAsia"/>
@@ -910,26 +827,9 @@
         <w:t>文件转换</w:t>
       </w:r>
     </w:p>
-    <w:p>
-      <w:pPr>
-        <w:rPr>
-          <w:rFonts w:hint="eastAsia"/>
-        </w:rPr>
-      </w:pPr>
-    </w:p>
-    <w:p>
-      <w:pPr>
-        <w:rPr>
-          <w:rFonts w:hint="eastAsia"/>
-        </w:rPr>
-      </w:pPr>
-    </w:p>
-    <w:p>
-      <w:pPr>
-        <w:rPr>
-          <w:rFonts w:hint="eastAsia"/>
-        </w:rPr>
-      </w:pPr>
+    <w:p/>
+    <w:p/>
+    <w:p>
       <w:r>
         <w:rPr>
           <w:rFonts w:hint="eastAsia"/>
@@ -949,26 +849,9 @@
         <w:t>查询</w:t>
       </w:r>
     </w:p>
-    <w:p>
-      <w:pPr>
-        <w:rPr>
-          <w:rFonts w:hint="eastAsia"/>
-        </w:rPr>
-      </w:pPr>
-    </w:p>
-    <w:p>
-      <w:pPr>
-        <w:rPr>
-          <w:rFonts w:hint="eastAsia"/>
-        </w:rPr>
-      </w:pPr>
-    </w:p>
-    <w:p>
-      <w:pPr>
-        <w:rPr>
-          <w:rFonts w:hint="eastAsia"/>
-        </w:rPr>
-      </w:pPr>
+    <w:p/>
+    <w:p/>
+    <w:p>
       <w:r>
         <w:rPr>
           <w:rFonts w:hint="eastAsia"/>
@@ -982,20 +865,8 @@
         <w:t>信息导出</w:t>
       </w:r>
     </w:p>
-    <w:p>
-      <w:pPr>
-        <w:rPr>
-          <w:rFonts w:hint="eastAsia"/>
-        </w:rPr>
-      </w:pPr>
-    </w:p>
-    <w:p>
-      <w:pPr>
-        <w:rPr>
-          <w:rFonts w:hint="eastAsia"/>
-        </w:rPr>
-      </w:pPr>
-    </w:p>
+    <w:p/>
+    <w:p/>
     <w:p>
       <w:r>
         <w:rPr>
@@ -1176,6 +1047,7 @@
   <w:style w:type="paragraph" w:default="1" w:styleId="a">
     <w:name w:val="Normal"/>
     <w:qFormat/>
+    <w:rsid w:val="00923666"/>
     <w:pPr>
       <w:widowControl w:val="0"/>
       <w:jc w:val="both"/>
